--- a/ТЗ/ПО/Устав онлайн - веб-сайт.docx
+++ b/ТЗ/ПО/Устав онлайн - веб-сайт.docx
@@ -769,7 +769,7 @@
             </w:rPr>
             <w:fldChar w:fldCharType="separate"/>
           </w:r>
-          <w:hyperlink w:anchor="_Toc499810069" w:history="1">
+          <w:hyperlink w:anchor="_Toc504941049" w:history="1">
             <w:r>
               <w:rPr>
                 <w:rStyle w:val="af1"/>
@@ -796,7 +796,7 @@
                 <w:noProof/>
                 <w:webHidden/>
               </w:rPr>
-              <w:instrText xml:space="preserve"> PAGEREF _Toc499810069 \h </w:instrText>
+              <w:instrText xml:space="preserve"> PAGEREF _Toc504941049 \h </w:instrText>
             </w:r>
             <w:r>
               <w:rPr>
@@ -838,7 +838,7 @@
               <w:szCs w:val="22"/>
             </w:rPr>
           </w:pPr>
-          <w:hyperlink w:anchor="_Toc499810070" w:history="1">
+          <w:hyperlink w:anchor="_Toc504941050" w:history="1">
             <w:r>
               <w:rPr>
                 <w:rStyle w:val="af1"/>
@@ -866,7 +866,7 @@
                 <w:noProof/>
                 <w:webHidden/>
               </w:rPr>
-              <w:instrText xml:space="preserve"> PAGEREF _Toc499810070 \h </w:instrText>
+              <w:instrText xml:space="preserve"> PAGEREF _Toc504941050 \h </w:instrText>
             </w:r>
             <w:r>
               <w:rPr>
@@ -908,7 +908,7 @@
               <w:szCs w:val="22"/>
             </w:rPr>
           </w:pPr>
-          <w:hyperlink w:anchor="_Toc499810071" w:history="1">
+          <w:hyperlink w:anchor="_Toc504941051" w:history="1">
             <w:r>
               <w:rPr>
                 <w:rStyle w:val="af1"/>
@@ -936,7 +936,7 @@
                 <w:noProof/>
                 <w:webHidden/>
               </w:rPr>
-              <w:instrText xml:space="preserve"> PAGEREF _Toc499810071 \h </w:instrText>
+              <w:instrText xml:space="preserve"> PAGEREF _Toc504941051 \h </w:instrText>
             </w:r>
             <w:r>
               <w:rPr>
@@ -976,7 +976,7 @@
               <w:szCs w:val="22"/>
             </w:rPr>
           </w:pPr>
-          <w:hyperlink w:anchor="_Toc499810072" w:history="1">
+          <w:hyperlink w:anchor="_Toc504941052" w:history="1">
             <w:r>
               <w:rPr>
                 <w:rStyle w:val="af1"/>
@@ -1003,7 +1003,7 @@
                 <w:noProof/>
                 <w:webHidden/>
               </w:rPr>
-              <w:instrText xml:space="preserve"> PAGEREF _Toc499810072 \h </w:instrText>
+              <w:instrText xml:space="preserve"> PAGEREF _Toc504941052 \h </w:instrText>
             </w:r>
             <w:r>
               <w:rPr>
@@ -1043,7 +1043,7 @@
               <w:szCs w:val="22"/>
             </w:rPr>
           </w:pPr>
-          <w:hyperlink w:anchor="_Toc499810073" w:history="1">
+          <w:hyperlink w:anchor="_Toc504941053" w:history="1">
             <w:r>
               <w:rPr>
                 <w:rStyle w:val="af1"/>
@@ -1070,7 +1070,7 @@
                 <w:noProof/>
                 <w:webHidden/>
               </w:rPr>
-              <w:instrText xml:space="preserve"> PAGEREF _Toc499810073 \h </w:instrText>
+              <w:instrText xml:space="preserve"> PAGEREF _Toc504941053 \h </w:instrText>
             </w:r>
             <w:r>
               <w:rPr>
@@ -1110,7 +1110,7 @@
               <w:szCs w:val="22"/>
             </w:rPr>
           </w:pPr>
-          <w:hyperlink w:anchor="_Toc499810074" w:history="1">
+          <w:hyperlink w:anchor="_Toc504941054" w:history="1">
             <w:r>
               <w:rPr>
                 <w:rStyle w:val="af1"/>
@@ -1137,7 +1137,7 @@
                 <w:noProof/>
                 <w:webHidden/>
               </w:rPr>
-              <w:instrText xml:space="preserve"> PAGEREF _Toc499810074 \h </w:instrText>
+              <w:instrText xml:space="preserve"> PAGEREF _Toc504941054 \h </w:instrText>
             </w:r>
             <w:r>
               <w:rPr>
@@ -1177,7 +1177,7 @@
               <w:szCs w:val="22"/>
             </w:rPr>
           </w:pPr>
-          <w:hyperlink w:anchor="_Toc499810075" w:history="1">
+          <w:hyperlink w:anchor="_Toc504941055" w:history="1">
             <w:r>
               <w:rPr>
                 <w:rStyle w:val="af1"/>
@@ -1204,7 +1204,7 @@
                 <w:noProof/>
                 <w:webHidden/>
               </w:rPr>
-              <w:instrText xml:space="preserve"> PAGEREF _Toc499810075 \h </w:instrText>
+              <w:instrText xml:space="preserve"> PAGEREF _Toc504941055 \h </w:instrText>
             </w:r>
             <w:r>
               <w:rPr>
@@ -1244,7 +1244,7 @@
               <w:szCs w:val="22"/>
             </w:rPr>
           </w:pPr>
-          <w:hyperlink w:anchor="_Toc499810076" w:history="1">
+          <w:hyperlink w:anchor="_Toc504941056" w:history="1">
             <w:r>
               <w:rPr>
                 <w:rStyle w:val="af1"/>
@@ -1271,7 +1271,7 @@
                 <w:noProof/>
                 <w:webHidden/>
               </w:rPr>
-              <w:instrText xml:space="preserve"> PAGEREF _Toc499810076 \h </w:instrText>
+              <w:instrText xml:space="preserve"> PAGEREF _Toc504941056 \h </w:instrText>
             </w:r>
             <w:r>
               <w:rPr>
@@ -1315,7 +1315,7 @@
               <w:szCs w:val="22"/>
             </w:rPr>
           </w:pPr>
-          <w:hyperlink w:anchor="_Toc499810077" w:history="1">
+          <w:hyperlink w:anchor="_Toc504941057" w:history="1">
             <w:r>
               <w:rPr>
                 <w:rStyle w:val="af1"/>
@@ -1342,7 +1342,7 @@
                 <w:noProof/>
                 <w:webHidden/>
               </w:rPr>
-              <w:instrText xml:space="preserve"> PAGEREF _Toc499810077 \h </w:instrText>
+              <w:instrText xml:space="preserve"> PAGEREF _Toc504941057 \h </w:instrText>
             </w:r>
             <w:r>
               <w:rPr>
@@ -1386,7 +1386,7 @@
               <w:szCs w:val="22"/>
             </w:rPr>
           </w:pPr>
-          <w:hyperlink w:anchor="_Toc499810078" w:history="1">
+          <w:hyperlink w:anchor="_Toc504941058" w:history="1">
             <w:r>
               <w:rPr>
                 <w:rStyle w:val="af1"/>
@@ -1428,7 +1428,7 @@
                 <w:noProof/>
                 <w:webHidden/>
               </w:rPr>
-              <w:instrText xml:space="preserve"> PAGEREF _Toc499810078 \h </w:instrText>
+              <w:instrText xml:space="preserve"> PAGEREF _Toc504941058 \h </w:instrText>
             </w:r>
             <w:r>
               <w:rPr>
@@ -1489,19 +1489,17 @@
           <w:docGrid w:linePitch="360"/>
         </w:sectPr>
       </w:pPr>
-      <w:bookmarkStart w:id="0" w:name="_GoBack"/>
-      <w:bookmarkEnd w:id="0"/>
     </w:p>
     <w:p>
       <w:pPr>
         <w:pStyle w:val="11"/>
       </w:pPr>
-      <w:bookmarkStart w:id="1" w:name="_Toc499810069"/>
+      <w:bookmarkStart w:id="0" w:name="_Toc504941049"/>
       <w:r>
         <w:lastRenderedPageBreak/>
         <w:t>Пояснительная записка</w:t>
       </w:r>
-      <w:bookmarkEnd w:id="1"/>
+      <w:bookmarkEnd w:id="0"/>
     </w:p>
     <w:sdt>
       <w:sdtPr>
@@ -1517,7 +1515,11 @@
         </w:placeholder>
         <w15:appearance w15:val="hidden"/>
       </w:sdtPr>
-      <w:sdtEndPr/>
+      <w:sdtEndPr>
+        <w:rPr>
+          <w:highlight w:val="red"/>
+        </w:rPr>
+      </w:sdtEndPr>
       <w:sdtContent>
         <w:p>
           <w:r>
@@ -1540,7 +1542,7 @@
               <w:szCs w:val="36"/>
             </w:rPr>
           </w:pPr>
-          <w:bookmarkStart w:id="2" w:name="_Toc499810070"/>
+          <w:bookmarkStart w:id="1" w:name="_Toc504941050"/>
           <w:r>
             <w:rPr>
               <w:rFonts w:asciiTheme="majorHAnsi" w:eastAsiaTheme="majorEastAsia" w:hAnsiTheme="majorHAnsi" w:cstheme="majorBidi"/>
@@ -1550,7 +1552,7 @@
             </w:rPr>
             <w:t>Концепция</w:t>
           </w:r>
-          <w:bookmarkEnd w:id="2"/>
+          <w:bookmarkEnd w:id="1"/>
         </w:p>
         <w:p>
           <w:pPr>
@@ -1651,7 +1653,7 @@
               <w:szCs w:val="36"/>
             </w:rPr>
           </w:pPr>
-          <w:bookmarkStart w:id="3" w:name="_Toc499810071"/>
+          <w:bookmarkStart w:id="2" w:name="_Toc504941051"/>
           <w:r>
             <w:rPr>
               <w:rFonts w:asciiTheme="majorHAnsi" w:eastAsiaTheme="majorEastAsia" w:hAnsiTheme="majorHAnsi" w:cstheme="majorBidi"/>
@@ -1661,16 +1663,19 @@
             </w:rPr>
             <w:t>Структура</w:t>
           </w:r>
-          <w:bookmarkEnd w:id="3"/>
+          <w:bookmarkEnd w:id="2"/>
         </w:p>
         <w:p>
           <w:pPr>
             <w:spacing w:after="0"/>
           </w:pPr>
-          <w:bookmarkStart w:id="4" w:name="_Исполняемые_элементы"/>
-          <w:bookmarkEnd w:id="4"/>
+          <w:bookmarkStart w:id="3" w:name="_Исполняемые_элементы"/>
+          <w:bookmarkEnd w:id="3"/>
           <w:r>
-            <w:t>Веб сайт состоит из нескольких подсайтов. Вход в них осуществляется пользователями с соответствующими ролями.</w:t>
+            <w:t xml:space="preserve">Веб сайт </w:t>
+          </w:r>
+          <w:r>
+            <w:t>должен иметь систему аутентификации. Пользователю, соответственно его роли, определяется открытый функционал.</w:t>
           </w:r>
         </w:p>
         <w:p>
@@ -1682,7 +1687,7 @@
               <w:szCs w:val="36"/>
             </w:rPr>
           </w:pPr>
-          <w:bookmarkStart w:id="5" w:name="_Toc499810072"/>
+          <w:bookmarkStart w:id="4" w:name="_Toc504941052"/>
           <w:r>
             <w:rPr>
               <w:color w:val="F24F4F" w:themeColor="accent1"/>
@@ -1691,7 +1696,18 @@
             </w:rPr>
             <w:t>Администратор</w:t>
           </w:r>
-          <w:bookmarkEnd w:id="5"/>
+          <w:bookmarkEnd w:id="4"/>
+        </w:p>
+        <w:p>
+          <w:pPr>
+            <w:spacing w:after="0"/>
+          </w:pPr>
+          <w:r>
+            <w:t>Обладает полным доступом к функциональным возможностям сайта.</w:t>
+          </w:r>
+          <w:r>
+            <w:t xml:space="preserve"> Управляет пользователями и общими шаблонами последовательностей богослужений.</w:t>
+          </w:r>
         </w:p>
         <w:p>
           <w:pPr>
@@ -1702,7 +1718,7 @@
               <w:szCs w:val="36"/>
             </w:rPr>
           </w:pPr>
-          <w:bookmarkStart w:id="6" w:name="_Toc499810073"/>
+          <w:bookmarkStart w:id="5" w:name="_Toc504941053"/>
           <w:r>
             <w:rPr>
               <w:color w:val="F24F4F" w:themeColor="accent1"/>
@@ -1711,7 +1727,18 @@
             </w:rPr>
             <w:t>Наборщик</w:t>
           </w:r>
-          <w:bookmarkEnd w:id="6"/>
+          <w:bookmarkEnd w:id="5"/>
+        </w:p>
+        <w:p>
+          <w:pPr>
+            <w:spacing w:after="0"/>
+          </w:pPr>
+          <w:r>
+            <w:t xml:space="preserve">Заполняет </w:t>
+          </w:r>
+          <w:r>
+            <w:t>тексты богослужения, по сути оцифровывая богослужебные книги Минеи и Триоди.</w:t>
+          </w:r>
         </w:p>
         <w:p>
           <w:pPr>
@@ -1722,7 +1749,7 @@
               <w:szCs w:val="36"/>
             </w:rPr>
           </w:pPr>
-          <w:bookmarkStart w:id="7" w:name="_Toc499810074"/>
+          <w:bookmarkStart w:id="6" w:name="_Toc504941054"/>
           <w:r>
             <w:rPr>
               <w:color w:val="F24F4F" w:themeColor="accent1"/>
@@ -1731,7 +1758,98 @@
             </w:rPr>
             <w:t>Уставщик</w:t>
           </w:r>
+          <w:bookmarkEnd w:id="6"/>
+        </w:p>
+        <w:p>
+          <w:pPr>
+            <w:spacing w:after="0"/>
+          </w:pPr>
+          <w:r>
+            <w:t>За каждым Уставщиком закрепляется порядок и расписание богослужений конкретного монастыря или храма.</w:t>
+          </w:r>
+        </w:p>
+        <w:p>
+          <w:pPr>
+            <w:spacing w:after="0"/>
+          </w:pPr>
+          <w:r>
+            <w:t>Уставщик определяет правила последовательности богослужений и расписания для дней Минеи и Триоди. Также определяет состав Псалтири.</w:t>
+          </w:r>
+        </w:p>
+        <w:p>
+          <w:pPr>
+            <w:spacing w:after="0"/>
+          </w:pPr>
+          <w:r>
+            <w:t>При регистрации должна существовать возможность использовать Устав-шаблон, который будет являться основой для формирования правил для Уставщика.</w:t>
+          </w:r>
+        </w:p>
+        <w:p>
+          <w:pPr>
+            <w:spacing w:after="0"/>
+          </w:pPr>
+          <w:r>
+            <w:t xml:space="preserve">Должны существовать следующие предопределенные Уставы-шаблоны: </w:t>
+          </w:r>
+        </w:p>
+        <w:p>
+          <w:pPr>
+            <w:pStyle w:val="aff9"/>
+            <w:numPr>
+              <w:ilvl w:val="0"/>
+              <w:numId w:val="18"/>
+            </w:numPr>
+            <w:spacing w:after="0"/>
+          </w:pPr>
+          <w:r>
+            <w:t>Типикон. Правила и последовательности указаны в точности, как в Типиконе.</w:t>
+          </w:r>
+        </w:p>
+        <w:p>
+          <w:pPr>
+            <w:pStyle w:val="aff9"/>
+            <w:numPr>
+              <w:ilvl w:val="0"/>
+              <w:numId w:val="18"/>
+            </w:numPr>
+            <w:spacing w:after="0"/>
+          </w:pPr>
+          <w:r>
+            <w:t xml:space="preserve">Монастырь. </w:t>
+          </w:r>
+          <w:r>
+            <w:t>Правила и последовательности указаны</w:t>
+          </w:r>
+          <w:r>
+            <w:t xml:space="preserve"> согласно современной монастырской богослужебной традиции РПЦ.</w:t>
+          </w:r>
+        </w:p>
+        <w:p>
+          <w:pPr>
+            <w:pStyle w:val="aff9"/>
+            <w:numPr>
+              <w:ilvl w:val="0"/>
+              <w:numId w:val="18"/>
+            </w:numPr>
+            <w:spacing w:after="0"/>
+          </w:pPr>
+          <w:r>
+            <w:t>Приход.</w:t>
+          </w:r>
+          <w:r>
+            <w:t xml:space="preserve"> </w:t>
+          </w:r>
+          <w:r>
+            <w:t xml:space="preserve">Правила </w:t>
+          </w:r>
+          <w:bookmarkStart w:id="7" w:name="_GoBack"/>
           <w:bookmarkEnd w:id="7"/>
+          <w:r>
+            <w:t>и последовательности указаны согласно современной монастырской богослужебной традиции РПЦ.</w:t>
+          </w:r>
+          <w:r>
+            <w:t xml:space="preserve"> </w:t>
+          </w:r>
         </w:p>
         <w:p>
           <w:pPr>
@@ -1742,7 +1860,7 @@
               <w:szCs w:val="36"/>
             </w:rPr>
           </w:pPr>
-          <w:bookmarkStart w:id="8" w:name="_Toc499810075"/>
+          <w:bookmarkStart w:id="8" w:name="_Toc504941055"/>
           <w:r>
             <w:rPr>
               <w:color w:val="F24F4F" w:themeColor="accent1"/>
@@ -1795,139 +1913,71 @@
         </w:p>
         <w:p>
           <w:r>
-            <w:t xml:space="preserve">Здесь временно будет доступен функционал для отображения расписания для сайта мужского монастыря Николо-Берлюковская пустынь </w:t>
-          </w:r>
-          <w:hyperlink r:id="rId11" w:history="1">
-            <w:r>
-              <w:rPr>
-                <w:rStyle w:val="af1"/>
-                <w:lang w:val="en-US"/>
-              </w:rPr>
-              <w:t>www</w:t>
-            </w:r>
-            <w:r>
-              <w:rPr>
-                <w:rStyle w:val="af1"/>
-              </w:rPr>
-              <w:t>.</w:t>
-            </w:r>
-            <w:r>
-              <w:rPr>
-                <w:rStyle w:val="af1"/>
-                <w:lang w:val="en-US"/>
-              </w:rPr>
-              <w:t>berluki</w:t>
-            </w:r>
-            <w:r>
-              <w:rPr>
-                <w:rStyle w:val="af1"/>
-              </w:rPr>
-              <w:t>.</w:t>
-            </w:r>
-            <w:r>
-              <w:rPr>
-                <w:rStyle w:val="af1"/>
-                <w:lang w:val="en-US"/>
-              </w:rPr>
-              <w:t>ru</w:t>
-            </w:r>
-          </w:hyperlink>
-          <w:r>
-            <w:t xml:space="preserve"> по следующему адресу:</w:t>
-          </w:r>
-        </w:p>
-        <w:p>
-          <w:r>
-            <w:t>/</w:t>
-          </w:r>
-          <w:r>
-            <w:rPr>
-              <w:lang w:val="en-US"/>
-            </w:rPr>
-            <w:t>berluki</w:t>
-          </w:r>
-          <w:r>
-            <w:t>/</w:t>
-          </w:r>
-          <w:r>
-            <w:rPr>
-              <w:lang w:val="en-US"/>
-            </w:rPr>
-            <w:t>schedule</w:t>
-          </w:r>
-          <w:r>
-            <w:rPr>
-              <w:lang w:val="en-US"/>
-            </w:rPr>
-            <w:t>forsite</w:t>
+            <w:t>Функционал каждой роли определяется согласно нижеприведенной таблице:</w:t>
           </w:r>
         </w:p>
         <w:p>
           <w:pPr>
-            <w:spacing w:after="0"/>
-          </w:pPr>
-        </w:p>
-        <w:p>
-          <w:pPr>
-            <w:pStyle w:val="2"/>
             <w:rPr>
-              <w:color w:val="F24F4F" w:themeColor="accent1"/>
-              <w:sz w:val="36"/>
-              <w:szCs w:val="36"/>
+              <w:lang w:val="en-US"/>
             </w:rPr>
           </w:pPr>
-        </w:p>
-        <w:p>
-          <w:pPr>
-            <w:pStyle w:val="2"/>
-            <w:rPr>
-              <w:color w:val="F24F4F" w:themeColor="accent1"/>
-              <w:sz w:val="36"/>
-              <w:szCs w:val="36"/>
-            </w:rPr>
-          </w:pPr>
-          <w:bookmarkStart w:id="9" w:name="_Toc499810076"/>
           <w:r>
             <w:rPr>
-              <w:color w:val="F24F4F" w:themeColor="accent1"/>
-              <w:sz w:val="36"/>
-              <w:szCs w:val="36"/>
+              <w:rFonts w:ascii="Calibri" w:hAnsi="Calibri" w:cs="Calibri"/>
+              <w:noProof/>
+              <w:sz w:val="22"/>
+              <w:szCs w:val="22"/>
             </w:rPr>
-            <w:t>Исполняемые элементы</w:t>
-          </w:r>
-          <w:bookmarkEnd w:id="9"/>
-        </w:p>
-        <w:p>
-          <w:pPr>
-            <w:pStyle w:val="3"/>
-            <w:spacing w:before="720"/>
-          </w:pPr>
-          <w:bookmarkStart w:id="10" w:name="_Toc499810077"/>
-          <w:r>
-            <w:t>правило</w:t>
-          </w:r>
-          <w:r>
-            <w:t xml:space="preserve"> </w:t>
-          </w:r>
-          <w:r>
-            <w:t>(</w:t>
-          </w:r>
-          <w:r>
-            <w:t>rule</w:t>
-          </w:r>
-          <w:r>
-            <w:t>)</w:t>
-          </w:r>
-          <w:bookmarkEnd w:id="10"/>
-        </w:p>
-        <w:p>
-          <w:pPr>
-            <w:pStyle w:val="21"/>
-            <w:ind w:left="360"/>
-            <w:outlineLvl w:val="9"/>
-          </w:pPr>
-          <w:r>
-            <w:t>Описание</w:t>
+            <w:lastRenderedPageBreak/>
+            <w:drawing>
+              <wp:inline distT="0" distB="0" distL="0" distR="0" wp14:anchorId="3D0298EF" wp14:editId="123644F6">
+                <wp:extent cx="6332220" cy="1439637"/>
+                <wp:effectExtent l="0" t="0" r="0" b="8255"/>
+                <wp:docPr id="1" name="Рисунок 1" descr="Автоматически созданный замещающий текст:&#10;Чтение &#10;ноте и &#10;Администратор &#10;Уставщик &#10;Наборщик &#10;Гость &#10;Role &#10;Administrator &#10;MDderator &#10;Typesetter &#10;Guest &#10;Формирование &#10;Набор те Кстов &#10;последовател &#10;Формирование шаблонов &#10;последовател ьносте и &#10;Редакаттование &#10;пользовтелеи "/>
+                <wp:cNvGraphicFramePr>
+                  <a:graphicFrameLocks xmlns:a="http://schemas.openxmlformats.org/drawingml/2006/main" noChangeAspect="1"/>
+                </wp:cNvGraphicFramePr>
+                <a:graphic xmlns:a="http://schemas.openxmlformats.org/drawingml/2006/main">
+                  <a:graphicData uri="http://schemas.openxmlformats.org/drawingml/2006/picture">
+                    <pic:pic xmlns:pic="http://schemas.openxmlformats.org/drawingml/2006/picture">
+                      <pic:nvPicPr>
+                        <pic:cNvPr id="0" name="Picture 1" descr="Автоматически созданный замещающий текст:&#10;Чтение &#10;ноте и &#10;Администратор &#10;Уставщик &#10;Наборщик &#10;Гость &#10;Role &#10;Administrator &#10;MDderator &#10;Typesetter &#10;Guest &#10;Формирование &#10;Набор те Кстов &#10;последовател &#10;Формирование шаблонов &#10;последовател ьносте и &#10;Редакаттование &#10;пользовтелеи "/>
+                        <pic:cNvPicPr>
+                          <a:picLocks noChangeAspect="1" noChangeArrowheads="1"/>
+                        </pic:cNvPicPr>
+                      </pic:nvPicPr>
+                      <pic:blipFill>
+                        <a:blip r:embed="rId11">
+                          <a:extLst>
+                            <a:ext uri="{28A0092B-C50C-407E-A947-70E740481C1C}">
+                              <a14:useLocalDpi xmlns:a14="http://schemas.microsoft.com/office/drawing/2010/main" val="0"/>
+                            </a:ext>
+                          </a:extLst>
+                        </a:blip>
+                        <a:srcRect/>
+                        <a:stretch>
+                          <a:fillRect/>
+                        </a:stretch>
+                      </pic:blipFill>
+                      <pic:spPr bwMode="auto">
+                        <a:xfrm>
+                          <a:off x="0" y="0"/>
+                          <a:ext cx="6332220" cy="1439637"/>
+                        </a:xfrm>
+                        <a:prstGeom prst="rect">
+                          <a:avLst/>
+                        </a:prstGeom>
+                        <a:noFill/>
+                        <a:ln>
+                          <a:noFill/>
+                        </a:ln>
+                      </pic:spPr>
+                    </pic:pic>
+                  </a:graphicData>
+                </a:graphic>
+              </wp:inline>
+            </w:drawing>
           </w:r>
         </w:p>
         <w:p>
@@ -1936,94 +1986,11 @@
             <w:ind w:left="360"/>
             <w:outlineLvl w:val="9"/>
           </w:pPr>
-          <w:r>
-            <w:t>Правила заполнения</w:t>
-          </w:r>
         </w:p>
-        <w:p>
-          <w:pPr>
-            <w:pStyle w:val="21"/>
-            <w:ind w:left="360"/>
-            <w:outlineLvl w:val="9"/>
-          </w:pPr>
-          <w:r>
-            <w:t>Дочерние элементы</w:t>
-          </w:r>
-        </w:p>
-        <w:p>
-          <w:pPr>
-            <w:pStyle w:val="21"/>
-            <w:ind w:left="360"/>
-            <w:outlineLvl w:val="9"/>
-          </w:pPr>
-          <w:r>
-            <w:t>Примеры</w:t>
-          </w:r>
-        </w:p>
-        <w:p>
-          <w:pPr>
-            <w:pStyle w:val="3"/>
-            <w:spacing w:before="720"/>
-          </w:pPr>
-          <w:bookmarkStart w:id="11" w:name="_Toc499810078"/>
-          <w:r>
-            <w:t>выбор (</w:t>
-          </w:r>
-          <w:r>
-            <w:rPr>
-              <w:lang w:val="en-US"/>
-            </w:rPr>
-            <w:t>switch</w:t>
-          </w:r>
-          <w:r>
-            <w:t>)</w:t>
-          </w:r>
-          <w:bookmarkEnd w:id="11"/>
-        </w:p>
-        <w:p>
-          <w:pPr>
-            <w:pStyle w:val="21"/>
-            <w:ind w:left="360"/>
-            <w:outlineLvl w:val="9"/>
-          </w:pPr>
-          <w:bookmarkStart w:id="12" w:name="_Hlk481573384"/>
-          <w:r>
-            <w:t>Описание</w:t>
-          </w:r>
-        </w:p>
-        <w:p>
-          <w:pPr>
-            <w:pStyle w:val="21"/>
-            <w:ind w:left="360"/>
-            <w:outlineLvl w:val="9"/>
-          </w:pPr>
-          <w:r>
-            <w:t>Правила заполнения</w:t>
-          </w:r>
-        </w:p>
-        <w:p>
-          <w:pPr>
-            <w:pStyle w:val="21"/>
-            <w:ind w:left="360"/>
-            <w:outlineLvl w:val="9"/>
-          </w:pPr>
-          <w:r>
-            <w:t>Дочерние элементы</w:t>
-          </w:r>
-        </w:p>
-        <w:p>
-          <w:pPr>
-            <w:pStyle w:val="21"/>
-            <w:ind w:left="360"/>
-            <w:outlineLvl w:val="9"/>
-          </w:pPr>
-          <w:r>
-            <w:t>Примеры</w:t>
-          </w:r>
-        </w:p>
+        <w:bookmarkStart w:id="9" w:name="_Hlk481573384" w:displacedByCustomXml="next"/>
       </w:sdtContent>
     </w:sdt>
-    <w:bookmarkEnd w:id="12" w:displacedByCustomXml="prev"/>
+    <w:bookmarkEnd w:id="9" w:displacedByCustomXml="prev"/>
     <w:sectPr>
       <w:pgSz w:w="12240" w:h="15840" w:code="1"/>
       <w:pgMar w:top="1077" w:right="1134" w:bottom="1077" w:left="1134" w:header="720" w:footer="720" w:gutter="0"/>
@@ -3135,6 +3102,95 @@
     </w:lvl>
   </w:abstractNum>
   <w:abstractNum w:abstractNumId="11" w15:restartNumberingAfterBreak="0">
+    <w:nsid w:val="45353B14"/>
+    <w:multiLevelType w:val="hybridMultilevel"/>
+    <w:tmpl w:val="3834A2C6"/>
+    <w:lvl w:ilvl="0" w:tplc="0419000F">
+      <w:start w:val="1"/>
+      <w:numFmt w:val="decimal"/>
+      <w:lvlText w:val="%1."/>
+      <w:lvlJc w:val="left"/>
+      <w:pPr>
+        <w:ind w:left="720" w:hanging="360"/>
+      </w:pPr>
+      <w:rPr>
+        <w:rFonts w:hint="default"/>
+      </w:rPr>
+    </w:lvl>
+    <w:lvl w:ilvl="1" w:tplc="04190019" w:tentative="1">
+      <w:start w:val="1"/>
+      <w:numFmt w:val="lowerLetter"/>
+      <w:lvlText w:val="%2."/>
+      <w:lvlJc w:val="left"/>
+      <w:pPr>
+        <w:ind w:left="1440" w:hanging="360"/>
+      </w:pPr>
+    </w:lvl>
+    <w:lvl w:ilvl="2" w:tplc="0419001B" w:tentative="1">
+      <w:start w:val="1"/>
+      <w:numFmt w:val="lowerRoman"/>
+      <w:lvlText w:val="%3."/>
+      <w:lvlJc w:val="right"/>
+      <w:pPr>
+        <w:ind w:left="2160" w:hanging="180"/>
+      </w:pPr>
+    </w:lvl>
+    <w:lvl w:ilvl="3" w:tplc="0419000F" w:tentative="1">
+      <w:start w:val="1"/>
+      <w:numFmt w:val="decimal"/>
+      <w:lvlText w:val="%4."/>
+      <w:lvlJc w:val="left"/>
+      <w:pPr>
+        <w:ind w:left="2880" w:hanging="360"/>
+      </w:pPr>
+    </w:lvl>
+    <w:lvl w:ilvl="4" w:tplc="04190019" w:tentative="1">
+      <w:start w:val="1"/>
+      <w:numFmt w:val="lowerLetter"/>
+      <w:lvlText w:val="%5."/>
+      <w:lvlJc w:val="left"/>
+      <w:pPr>
+        <w:ind w:left="3600" w:hanging="360"/>
+      </w:pPr>
+    </w:lvl>
+    <w:lvl w:ilvl="5" w:tplc="0419001B" w:tentative="1">
+      <w:start w:val="1"/>
+      <w:numFmt w:val="lowerRoman"/>
+      <w:lvlText w:val="%6."/>
+      <w:lvlJc w:val="right"/>
+      <w:pPr>
+        <w:ind w:left="4320" w:hanging="180"/>
+      </w:pPr>
+    </w:lvl>
+    <w:lvl w:ilvl="6" w:tplc="0419000F" w:tentative="1">
+      <w:start w:val="1"/>
+      <w:numFmt w:val="decimal"/>
+      <w:lvlText w:val="%7."/>
+      <w:lvlJc w:val="left"/>
+      <w:pPr>
+        <w:ind w:left="5040" w:hanging="360"/>
+      </w:pPr>
+    </w:lvl>
+    <w:lvl w:ilvl="7" w:tplc="04190019" w:tentative="1">
+      <w:start w:val="1"/>
+      <w:numFmt w:val="lowerLetter"/>
+      <w:lvlText w:val="%8."/>
+      <w:lvlJc w:val="left"/>
+      <w:pPr>
+        <w:ind w:left="5760" w:hanging="360"/>
+      </w:pPr>
+    </w:lvl>
+    <w:lvl w:ilvl="8" w:tplc="0419001B" w:tentative="1">
+      <w:start w:val="1"/>
+      <w:numFmt w:val="lowerRoman"/>
+      <w:lvlText w:val="%9."/>
+      <w:lvlJc w:val="right"/>
+      <w:pPr>
+        <w:ind w:left="6480" w:hanging="180"/>
+      </w:pPr>
+    </w:lvl>
+  </w:abstractNum>
+  <w:abstractNum w:abstractNumId="12" w15:restartNumberingAfterBreak="0">
     <w:nsid w:val="4AE56C24"/>
     <w:multiLevelType w:val="hybridMultilevel"/>
     <w:tmpl w:val="C8B68AA6"/>
@@ -3224,7 +3280,7 @@
       </w:pPr>
     </w:lvl>
   </w:abstractNum>
-  <w:abstractNum w:abstractNumId="12" w15:restartNumberingAfterBreak="0">
+  <w:abstractNum w:abstractNumId="13" w15:restartNumberingAfterBreak="0">
     <w:nsid w:val="54214222"/>
     <w:multiLevelType w:val="hybridMultilevel"/>
     <w:tmpl w:val="C3E49A3E"/>
@@ -3313,7 +3369,7 @@
       </w:pPr>
     </w:lvl>
   </w:abstractNum>
-  <w:abstractNum w:abstractNumId="13" w15:restartNumberingAfterBreak="0">
+  <w:abstractNum w:abstractNumId="14" w15:restartNumberingAfterBreak="0">
     <w:nsid w:val="649A38C5"/>
     <w:multiLevelType w:val="hybridMultilevel"/>
     <w:tmpl w:val="9462ED38"/>
@@ -3402,7 +3458,120 @@
       </w:pPr>
     </w:lvl>
   </w:abstractNum>
-  <w:abstractNum w:abstractNumId="14" w15:restartNumberingAfterBreak="0">
+  <w:abstractNum w:abstractNumId="15" w15:restartNumberingAfterBreak="0">
+    <w:nsid w:val="654967F7"/>
+    <w:multiLevelType w:val="hybridMultilevel"/>
+    <w:tmpl w:val="7F066E58"/>
+    <w:lvl w:ilvl="0" w:tplc="04190001">
+      <w:start w:val="1"/>
+      <w:numFmt w:val="bullet"/>
+      <w:lvlText w:val=""/>
+      <w:lvlJc w:val="left"/>
+      <w:pPr>
+        <w:ind w:left="720" w:hanging="360"/>
+      </w:pPr>
+      <w:rPr>
+        <w:rFonts w:ascii="Symbol" w:hAnsi="Symbol" w:hint="default"/>
+      </w:rPr>
+    </w:lvl>
+    <w:lvl w:ilvl="1" w:tplc="04190003" w:tentative="1">
+      <w:start w:val="1"/>
+      <w:numFmt w:val="bullet"/>
+      <w:lvlText w:val="o"/>
+      <w:lvlJc w:val="left"/>
+      <w:pPr>
+        <w:ind w:left="1440" w:hanging="360"/>
+      </w:pPr>
+      <w:rPr>
+        <w:rFonts w:ascii="Courier New" w:hAnsi="Courier New" w:cs="Courier New" w:hint="default"/>
+      </w:rPr>
+    </w:lvl>
+    <w:lvl w:ilvl="2" w:tplc="04190005" w:tentative="1">
+      <w:start w:val="1"/>
+      <w:numFmt w:val="bullet"/>
+      <w:lvlText w:val=""/>
+      <w:lvlJc w:val="left"/>
+      <w:pPr>
+        <w:ind w:left="2160" w:hanging="360"/>
+      </w:pPr>
+      <w:rPr>
+        <w:rFonts w:ascii="Wingdings" w:hAnsi="Wingdings" w:hint="default"/>
+      </w:rPr>
+    </w:lvl>
+    <w:lvl w:ilvl="3" w:tplc="04190001" w:tentative="1">
+      <w:start w:val="1"/>
+      <w:numFmt w:val="bullet"/>
+      <w:lvlText w:val=""/>
+      <w:lvlJc w:val="left"/>
+      <w:pPr>
+        <w:ind w:left="2880" w:hanging="360"/>
+      </w:pPr>
+      <w:rPr>
+        <w:rFonts w:ascii="Symbol" w:hAnsi="Symbol" w:hint="default"/>
+      </w:rPr>
+    </w:lvl>
+    <w:lvl w:ilvl="4" w:tplc="04190003" w:tentative="1">
+      <w:start w:val="1"/>
+      <w:numFmt w:val="bullet"/>
+      <w:lvlText w:val="o"/>
+      <w:lvlJc w:val="left"/>
+      <w:pPr>
+        <w:ind w:left="3600" w:hanging="360"/>
+      </w:pPr>
+      <w:rPr>
+        <w:rFonts w:ascii="Courier New" w:hAnsi="Courier New" w:cs="Courier New" w:hint="default"/>
+      </w:rPr>
+    </w:lvl>
+    <w:lvl w:ilvl="5" w:tplc="04190005" w:tentative="1">
+      <w:start w:val="1"/>
+      <w:numFmt w:val="bullet"/>
+      <w:lvlText w:val=""/>
+      <w:lvlJc w:val="left"/>
+      <w:pPr>
+        <w:ind w:left="4320" w:hanging="360"/>
+      </w:pPr>
+      <w:rPr>
+        <w:rFonts w:ascii="Wingdings" w:hAnsi="Wingdings" w:hint="default"/>
+      </w:rPr>
+    </w:lvl>
+    <w:lvl w:ilvl="6" w:tplc="04190001" w:tentative="1">
+      <w:start w:val="1"/>
+      <w:numFmt w:val="bullet"/>
+      <w:lvlText w:val=""/>
+      <w:lvlJc w:val="left"/>
+      <w:pPr>
+        <w:ind w:left="5040" w:hanging="360"/>
+      </w:pPr>
+      <w:rPr>
+        <w:rFonts w:ascii="Symbol" w:hAnsi="Symbol" w:hint="default"/>
+      </w:rPr>
+    </w:lvl>
+    <w:lvl w:ilvl="7" w:tplc="04190003" w:tentative="1">
+      <w:start w:val="1"/>
+      <w:numFmt w:val="bullet"/>
+      <w:lvlText w:val="o"/>
+      <w:lvlJc w:val="left"/>
+      <w:pPr>
+        <w:ind w:left="5760" w:hanging="360"/>
+      </w:pPr>
+      <w:rPr>
+        <w:rFonts w:ascii="Courier New" w:hAnsi="Courier New" w:cs="Courier New" w:hint="default"/>
+      </w:rPr>
+    </w:lvl>
+    <w:lvl w:ilvl="8" w:tplc="04190005" w:tentative="1">
+      <w:start w:val="1"/>
+      <w:numFmt w:val="bullet"/>
+      <w:lvlText w:val=""/>
+      <w:lvlJc w:val="left"/>
+      <w:pPr>
+        <w:ind w:left="6480" w:hanging="360"/>
+      </w:pPr>
+      <w:rPr>
+        <w:rFonts w:ascii="Wingdings" w:hAnsi="Wingdings" w:hint="default"/>
+      </w:rPr>
+    </w:lvl>
+  </w:abstractNum>
+  <w:abstractNum w:abstractNumId="16" w15:restartNumberingAfterBreak="0">
     <w:nsid w:val="6D64770D"/>
     <w:multiLevelType w:val="hybridMultilevel"/>
     <w:tmpl w:val="3A6A8204"/>
@@ -3491,7 +3660,7 @@
       </w:pPr>
     </w:lvl>
   </w:abstractNum>
-  <w:abstractNum w:abstractNumId="15" w15:restartNumberingAfterBreak="0">
+  <w:abstractNum w:abstractNumId="17" w15:restartNumberingAfterBreak="0">
     <w:nsid w:val="729A519D"/>
     <w:multiLevelType w:val="hybridMultilevel"/>
     <w:tmpl w:val="FA820E84"/>
@@ -3579,7 +3748,7 @@
     </w:lvl>
   </w:abstractNum>
   <w:num w:numId="1">
-    <w:abstractNumId w:val="11"/>
+    <w:abstractNumId w:val="12"/>
   </w:num>
   <w:num w:numId="2">
     <w:abstractNumId w:val="4"/>
@@ -3588,7 +3757,7 @@
     <w:abstractNumId w:val="7"/>
   </w:num>
   <w:num w:numId="4">
-    <w:abstractNumId w:val="15"/>
+    <w:abstractNumId w:val="17"/>
   </w:num>
   <w:num w:numId="5">
     <w:abstractNumId w:val="3"/>
@@ -3597,7 +3766,7 @@
     <w:abstractNumId w:val="1"/>
   </w:num>
   <w:num w:numId="7">
-    <w:abstractNumId w:val="12"/>
+    <w:abstractNumId w:val="13"/>
   </w:num>
   <w:num w:numId="8">
     <w:abstractNumId w:val="2"/>
@@ -3606,7 +3775,7 @@
     <w:abstractNumId w:val="0"/>
   </w:num>
   <w:num w:numId="10">
-    <w:abstractNumId w:val="14"/>
+    <w:abstractNumId w:val="16"/>
   </w:num>
   <w:num w:numId="11">
     <w:abstractNumId w:val="10"/>
@@ -3615,7 +3784,7 @@
     <w:abstractNumId w:val="9"/>
   </w:num>
   <w:num w:numId="13">
-    <w:abstractNumId w:val="13"/>
+    <w:abstractNumId w:val="14"/>
   </w:num>
   <w:num w:numId="14">
     <w:abstractNumId w:val="8"/>
@@ -3625,6 +3794,12 @@
   </w:num>
   <w:num w:numId="16">
     <w:abstractNumId w:val="6"/>
+  </w:num>
+  <w:num w:numId="17">
+    <w:abstractNumId w:val="11"/>
+  </w:num>
+  <w:num w:numId="18">
+    <w:abstractNumId w:val="15"/>
   </w:num>
 </w:numbering>
 </file>
@@ -3751,6 +3926,7 @@
     <w:lsdException w:name="HTML Sample" w:semiHidden="1" w:unhideWhenUsed="1"/>
     <w:lsdException w:name="HTML Typewriter" w:semiHidden="1" w:unhideWhenUsed="1"/>
     <w:lsdException w:name="HTML Variable" w:semiHidden="1" w:unhideWhenUsed="1"/>
+    <w:lsdException w:name="Normal Table" w:semiHidden="1" w:unhideWhenUsed="1"/>
     <w:lsdException w:name="annotation subject" w:semiHidden="1" w:unhideWhenUsed="1"/>
     <w:lsdException w:name="No List" w:semiHidden="1" w:unhideWhenUsed="1"/>
     <w:lsdException w:name="Outline List 1" w:semiHidden="1" w:unhideWhenUsed="1"/>
@@ -3797,8 +3973,10 @@
     <w:lsdException w:name="Table Subtle 2" w:semiHidden="1" w:unhideWhenUsed="1"/>
     <w:lsdException w:name="Table Web 1" w:semiHidden="1" w:unhideWhenUsed="1"/>
     <w:lsdException w:name="Table Web 2" w:semiHidden="1" w:unhideWhenUsed="1"/>
+    <w:lsdException w:name="Table Web 3" w:semiHidden="1" w:unhideWhenUsed="1"/>
     <w:lsdException w:name="Balloon Text" w:semiHidden="1" w:unhideWhenUsed="1"/>
     <w:lsdException w:name="Table Grid" w:uiPriority="39"/>
+    <w:lsdException w:name="Table Theme" w:semiHidden="1" w:unhideWhenUsed="1"/>
     <w:lsdException w:name="Placeholder Text" w:semiHidden="1"/>
     <w:lsdException w:name="No Spacing" w:uiPriority="1" w:qFormat="1"/>
     <w:lsdException w:name="Light Shading" w:uiPriority="60"/>
@@ -5805,7 +5983,7 @@
     <w:charset w:val="CC"/>
     <w:family w:val="swiss"/>
     <w:pitch w:val="variable"/>
-    <w:sig w:usb0="E0002AFF" w:usb1="C000247B" w:usb2="00000009" w:usb3="00000000" w:csb0="000001FF" w:csb1="00000000"/>
+    <w:sig w:usb0="A0002AEF" w:usb1="4000207B" w:usb2="00000000" w:usb3="00000000" w:csb0="000001FF" w:csb1="00000000"/>
   </w:font>
 </w:fonts>
 </file>
@@ -5828,6 +6006,7 @@
     <w:rsidRoot w:val="001346D0"/>
     <w:rsid w:val="001250D6"/>
     <w:rsid w:val="001346D0"/>
+    <w:rsid w:val="001E2E7B"/>
     <w:rsid w:val="007C3BD8"/>
     <w:rsid w:val="00D60339"/>
     <w:rsid w:val="00EF6D95"/>
@@ -5978,6 +6157,7 @@
     <w:lsdException w:name="HTML Sample" w:semiHidden="1" w:unhideWhenUsed="1"/>
     <w:lsdException w:name="HTML Typewriter" w:semiHidden="1" w:unhideWhenUsed="1"/>
     <w:lsdException w:name="HTML Variable" w:semiHidden="1" w:unhideWhenUsed="1"/>
+    <w:lsdException w:name="Normal Table" w:semiHidden="1" w:unhideWhenUsed="1"/>
     <w:lsdException w:name="annotation subject" w:semiHidden="1" w:unhideWhenUsed="1"/>
     <w:lsdException w:name="No List" w:semiHidden="1" w:unhideWhenUsed="1"/>
     <w:lsdException w:name="Outline List 1" w:semiHidden="1" w:unhideWhenUsed="1"/>
@@ -6024,8 +6204,10 @@
     <w:lsdException w:name="Table Subtle 2" w:semiHidden="1" w:unhideWhenUsed="1"/>
     <w:lsdException w:name="Table Web 1" w:semiHidden="1" w:unhideWhenUsed="1"/>
     <w:lsdException w:name="Table Web 2" w:semiHidden="1" w:unhideWhenUsed="1"/>
+    <w:lsdException w:name="Table Web 3" w:semiHidden="1" w:unhideWhenUsed="1"/>
     <w:lsdException w:name="Balloon Text" w:semiHidden="1" w:unhideWhenUsed="1"/>
     <w:lsdException w:name="Table Grid" w:uiPriority="39"/>
+    <w:lsdException w:name="Table Theme" w:semiHidden="1" w:unhideWhenUsed="1"/>
     <w:lsdException w:name="Placeholder Text" w:semiHidden="1"/>
     <w:lsdException w:name="No Spacing" w:uiPriority="1" w:qFormat="1"/>
     <w:lsdException w:name="Light Shading" w:uiPriority="60"/>
@@ -6577,7 +6759,7 @@
 </file>
 
 <file path=customXml/itemProps3.xml><?xml version="1.0" encoding="utf-8"?>
-<ds:datastoreItem xmlns:ds="http://schemas.openxmlformats.org/officeDocument/2006/customXml" ds:itemID="{B1D9FF74-BFA1-4881-8DA0-E681398EE92B}">
+<ds:datastoreItem xmlns:ds="http://schemas.openxmlformats.org/officeDocument/2006/customXml" ds:itemID="{F887E515-BFEA-483E-8BEB-E40FB2CBB15F}">
   <ds:schemaRefs>
     <ds:schemaRef ds:uri="http://schemas.openxmlformats.org/officeDocument/2006/bibliography"/>
   </ds:schemaRefs>

--- a/ТЗ/ПО/Устав онлайн - веб-сайт.docx
+++ b/ТЗ/ПО/Устав онлайн - веб-сайт.docx
@@ -491,7 +491,11 @@
               </mc:Choice>
               <mc:Fallback>
                 <w:pict>
-                  <v:shape w14:anchorId="16C3F4DE" id="Надпись 10" o:spid="_x0000_s1027" type="#_x0000_t202" alt="Текстовое поле с контактными данными компании" style="position:absolute;margin-left:0;margin-top:0;width:468pt;height:48.95pt;z-index:251660288;visibility:visible;mso-wrap-style:square;mso-width-percent:1000;mso-height-percent:0;mso-wrap-distance-left:9pt;mso-wrap-distance-top:0;mso-wrap-distance-right:9pt;mso-wrap-distance-bottom:0;mso-position-horizontal:left;mso-position-horizontal-relative:margin;mso-position-vertical:bottom;mso-position-vertical-relative:margin;mso-width-percent:1000;mso-height-percent:0;mso-width-relative:margin;mso-height-relative:margin;v-text-anchor:middle" o:gfxdata="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" fillcolor="#f24f4f [3204]" stroked="f" strokeweight=".5pt">
+                  <v:shapetype w14:anchorId="16C3F4DE" id="_x0000_t202" coordsize="21600,21600" o:spt="202" path="m,l,21600r21600,l21600,xe">
+                    <v:stroke joinstyle="miter"/>
+                    <v:path gradientshapeok="t" o:connecttype="rect"/>
+                  </v:shapetype>
+                  <v:shape id="Надпись 10" o:spid="_x0000_s1027" type="#_x0000_t202" alt="Текстовое поле с контактными данными компании" style="position:absolute;margin-left:0;margin-top:0;width:468pt;height:48.95pt;z-index:251660288;visibility:visible;mso-wrap-style:square;mso-width-percent:1000;mso-height-percent:0;mso-wrap-distance-left:9pt;mso-wrap-distance-top:0;mso-wrap-distance-right:9pt;mso-wrap-distance-bottom:0;mso-position-horizontal:left;mso-position-horizontal-relative:margin;mso-position-vertical:bottom;mso-position-vertical-relative:margin;mso-width-percent:1000;mso-height-percent:0;mso-width-relative:margin;mso-height-relative:margin;v-text-anchor:middle" o:gfxdata="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" fillcolor="#f24f4f [3204]" stroked="f" strokeweight=".5pt">
                     <v:textbox inset="12.96pt,0,12.96pt,0">
                       <w:txbxContent>
                         <w:tbl>
@@ -1522,10 +1526,96 @@
       </w:sdtEndPr>
       <w:sdtContent>
         <w:p>
+          <w:pPr>
+            <w:rPr>
+              <w:ins w:id="1" w:author="имТ Д" w:date="2018-10-10T18:36:00Z"/>
+            </w:rPr>
+          </w:pPr>
           <w:r>
             <w:t>Ниже представлен взгляд на архитектуру веб-сайта для проекта Устав-онлайн.</w:t>
           </w:r>
         </w:p>
+        <w:p>
+          <w:pPr>
+            <w:keepNext/>
+            <w:keepLines/>
+            <w:pBdr>
+              <w:bottom w:val="single" w:sz="8" w:space="0" w:color="FCDBDB" w:themeColor="accent1" w:themeTint="33"/>
+            </w:pBdr>
+            <w:spacing w:after="200"/>
+            <w:outlineLvl w:val="0"/>
+            <w:rPr>
+              <w:ins w:id="2" w:author="имТ Д" w:date="2018-10-10T18:36:00Z"/>
+              <w:rFonts w:asciiTheme="majorHAnsi" w:eastAsiaTheme="majorEastAsia" w:hAnsiTheme="majorHAnsi" w:cstheme="majorBidi"/>
+              <w:color w:val="F24F4F" w:themeColor="accent1"/>
+              <w:sz w:val="36"/>
+              <w:szCs w:val="36"/>
+              <w:rPrChange w:id="3" w:author="имТ Д" w:date="2018-10-10T18:36:00Z">
+                <w:rPr>
+                  <w:ins w:id="4" w:author="имТ Д" w:date="2018-10-10T18:36:00Z"/>
+                </w:rPr>
+              </w:rPrChange>
+            </w:rPr>
+            <w:pPrChange w:id="5" w:author="имТ Д" w:date="2018-10-10T18:36:00Z">
+              <w:pPr>
+                <w:pStyle w:val="2"/>
+              </w:pPr>
+            </w:pPrChange>
+          </w:pPr>
+          <w:bookmarkStart w:id="6" w:name="_Toc499553354"/>
+          <w:ins w:id="7" w:author="имТ Д" w:date="2018-10-10T18:36:00Z">
+            <w:r>
+              <w:rPr>
+                <w:rFonts w:asciiTheme="majorHAnsi" w:eastAsiaTheme="majorEastAsia" w:hAnsiTheme="majorHAnsi" w:cstheme="majorBidi"/>
+                <w:color w:val="F24F4F" w:themeColor="accent1"/>
+                <w:sz w:val="36"/>
+                <w:szCs w:val="36"/>
+                <w:rPrChange w:id="8" w:author="имТ Д" w:date="2018-10-10T18:36:00Z">
+                  <w:rPr/>
+                </w:rPrChange>
+              </w:rPr>
+              <w:t>Определения и сокращения</w:t>
+            </w:r>
+            <w:bookmarkEnd w:id="6"/>
+          </w:ins>
+        </w:p>
+        <w:p>
+          <w:pPr>
+            <w:rPr>
+              <w:ins w:id="9" w:author="имТ Д" w:date="2018-10-10T18:36:00Z"/>
+            </w:rPr>
+          </w:pPr>
+          <w:ins w:id="10" w:author="имТ Д" w:date="2018-10-10T18:36:00Z">
+            <w:r>
+              <w:rPr>
+                <w:b/>
+              </w:rPr>
+              <w:t>Устав</w:t>
+            </w:r>
+            <w:r>
+              <w:t xml:space="preserve"> – набор Правил (Минея, Триодь) для конкретного храма или монастыря.</w:t>
+            </w:r>
+          </w:ins>
+        </w:p>
+        <w:p>
+          <w:pPr>
+            <w:rPr>
+              <w:ins w:id="11" w:author="имТ Д" w:date="2018-10-10T18:36:00Z"/>
+            </w:rPr>
+          </w:pPr>
+          <w:ins w:id="12" w:author="имТ Д" w:date="2018-10-10T18:36:00Z">
+            <w:r>
+              <w:rPr>
+                <w:b/>
+              </w:rPr>
+              <w:t>Правило</w:t>
+            </w:r>
+            <w:r>
+              <w:t xml:space="preserve"> – алгоритм для отображения расписания богослужения и последовательности богослужения.</w:t>
+            </w:r>
+          </w:ins>
+        </w:p>
+        <w:p/>
         <w:p>
           <w:pPr>
             <w:keepNext/>
@@ -1542,7 +1632,7 @@
               <w:szCs w:val="36"/>
             </w:rPr>
           </w:pPr>
-          <w:bookmarkStart w:id="1" w:name="_Toc504941050"/>
+          <w:bookmarkStart w:id="13" w:name="_Toc504941050"/>
           <w:r>
             <w:rPr>
               <w:rFonts w:asciiTheme="majorHAnsi" w:eastAsiaTheme="majorEastAsia" w:hAnsiTheme="majorHAnsi" w:cstheme="majorBidi"/>
@@ -1552,7 +1642,7 @@
             </w:rPr>
             <w:t>Концепция</w:t>
           </w:r>
-          <w:bookmarkEnd w:id="1"/>
+          <w:bookmarkEnd w:id="13"/>
         </w:p>
         <w:p>
           <w:pPr>
@@ -1653,7 +1743,7 @@
               <w:szCs w:val="36"/>
             </w:rPr>
           </w:pPr>
-          <w:bookmarkStart w:id="2" w:name="_Toc504941051"/>
+          <w:bookmarkStart w:id="14" w:name="_Toc504941051"/>
           <w:r>
             <w:rPr>
               <w:rFonts w:asciiTheme="majorHAnsi" w:eastAsiaTheme="majorEastAsia" w:hAnsiTheme="majorHAnsi" w:cstheme="majorBidi"/>
@@ -1663,14 +1753,14 @@
             </w:rPr>
             <w:t>Структура</w:t>
           </w:r>
-          <w:bookmarkEnd w:id="2"/>
+          <w:bookmarkEnd w:id="14"/>
         </w:p>
         <w:p>
           <w:pPr>
             <w:spacing w:after="0"/>
           </w:pPr>
-          <w:bookmarkStart w:id="3" w:name="_Исполняемые_элементы"/>
-          <w:bookmarkEnd w:id="3"/>
+          <w:bookmarkStart w:id="15" w:name="_Исполняемые_элементы"/>
+          <w:bookmarkEnd w:id="15"/>
           <w:r>
             <w:t xml:space="preserve">Веб сайт </w:t>
           </w:r>
@@ -1687,7 +1777,7 @@
               <w:szCs w:val="36"/>
             </w:rPr>
           </w:pPr>
-          <w:bookmarkStart w:id="4" w:name="_Toc504941052"/>
+          <w:bookmarkStart w:id="16" w:name="_Toc504941052"/>
           <w:r>
             <w:rPr>
               <w:color w:val="F24F4F" w:themeColor="accent1"/>
@@ -1696,7 +1786,7 @@
             </w:rPr>
             <w:t>Администратор</w:t>
           </w:r>
-          <w:bookmarkEnd w:id="4"/>
+          <w:bookmarkEnd w:id="16"/>
         </w:p>
         <w:p>
           <w:pPr>
@@ -1716,28 +1806,75 @@
               <w:color w:val="F24F4F" w:themeColor="accent1"/>
               <w:sz w:val="36"/>
               <w:szCs w:val="36"/>
+              <w:highlight w:val="yellow"/>
+              <w:rPrChange w:id="17" w:author="имТ Д" w:date="2018-10-10T18:29:00Z">
+                <w:rPr>
+                  <w:color w:val="F24F4F" w:themeColor="accent1"/>
+                  <w:sz w:val="36"/>
+                  <w:szCs w:val="36"/>
+                </w:rPr>
+              </w:rPrChange>
             </w:rPr>
           </w:pPr>
-          <w:bookmarkStart w:id="5" w:name="_Toc504941053"/>
+          <w:bookmarkStart w:id="18" w:name="_Toc504941053"/>
+          <w:commentRangeStart w:id="19"/>
           <w:r>
             <w:rPr>
               <w:color w:val="F24F4F" w:themeColor="accent1"/>
               <w:sz w:val="36"/>
               <w:szCs w:val="36"/>
+              <w:highlight w:val="yellow"/>
+              <w:rPrChange w:id="20" w:author="имТ Д" w:date="2018-10-10T18:29:00Z">
+                <w:rPr>
+                  <w:color w:val="F24F4F" w:themeColor="accent1"/>
+                  <w:sz w:val="36"/>
+                  <w:szCs w:val="36"/>
+                </w:rPr>
+              </w:rPrChange>
             </w:rPr>
             <w:t>Наборщик</w:t>
           </w:r>
-          <w:bookmarkEnd w:id="5"/>
+          <w:bookmarkEnd w:id="18"/>
         </w:p>
         <w:p>
           <w:pPr>
             <w:spacing w:after="0"/>
           </w:pPr>
           <w:r>
-            <w:t xml:space="preserve">Заполняет </w:t>
+            <w:rPr>
+              <w:highlight w:val="yellow"/>
+              <w:rPrChange w:id="21" w:author="имТ Д" w:date="2018-10-10T18:29:00Z">
+                <w:rPr/>
+              </w:rPrChange>
+            </w:rPr>
+            <w:t xml:space="preserve">Заполняет тексты богослужения, </w:t>
           </w:r>
+          <w:proofErr w:type="gramStart"/>
           <w:r>
-            <w:t>тексты богослужения, по сути оцифровывая богослужебные книги Минеи и Триоди.</w:t>
+            <w:rPr>
+              <w:highlight w:val="yellow"/>
+              <w:rPrChange w:id="22" w:author="имТ Д" w:date="2018-10-10T18:29:00Z">
+                <w:rPr/>
+              </w:rPrChange>
+            </w:rPr>
+            <w:t>по сути</w:t>
+          </w:r>
+          <w:proofErr w:type="gramEnd"/>
+          <w:r>
+            <w:rPr>
+              <w:highlight w:val="yellow"/>
+              <w:rPrChange w:id="23" w:author="имТ Д" w:date="2018-10-10T18:29:00Z">
+                <w:rPr/>
+              </w:rPrChange>
+            </w:rPr>
+            <w:t xml:space="preserve"> оцифровывая богослужебные книги Минеи и Триоди.</w:t>
+          </w:r>
+          <w:commentRangeEnd w:id="19"/>
+          <w:r>
+            <w:rPr>
+              <w:rStyle w:val="aff2"/>
+            </w:rPr>
+            <w:commentReference w:id="19"/>
           </w:r>
         </w:p>
         <w:p>
@@ -1749,7 +1886,7 @@
               <w:szCs w:val="36"/>
             </w:rPr>
           </w:pPr>
-          <w:bookmarkStart w:id="6" w:name="_Toc504941054"/>
+          <w:bookmarkStart w:id="24" w:name="_Toc504941054"/>
           <w:r>
             <w:rPr>
               <w:color w:val="F24F4F" w:themeColor="accent1"/>
@@ -1758,15 +1895,99 @@
             </w:rPr>
             <w:t>Уставщик</w:t>
           </w:r>
-          <w:bookmarkEnd w:id="6"/>
+          <w:bookmarkEnd w:id="24"/>
         </w:p>
         <w:p>
           <w:pPr>
             <w:spacing w:after="0"/>
+            <w:rPr>
+              <w:ins w:id="25" w:author="имТ Д" w:date="2018-10-10T18:31:00Z"/>
+            </w:rPr>
           </w:pPr>
-          <w:r>
-            <w:t>За каждым Уставщиком закрепляется порядок и расписание богослужений конкретного монастыря или храма.</w:t>
-          </w:r>
+          <w:ins w:id="26" w:author="имТ Д" w:date="2018-10-10T18:30:00Z">
+            <w:r>
+              <w:t>Уставщик имеет возмож</w:t>
+            </w:r>
+            <w:bookmarkStart w:id="27" w:name="_GoBack"/>
+            <w:bookmarkEnd w:id="27"/>
+            <w:r>
+              <w:t>ность вносить изменения в бо</w:t>
+            </w:r>
+          </w:ins>
+          <w:ins w:id="28" w:author="имТ Д" w:date="2018-10-10T18:31:00Z">
+            <w:r>
+              <w:t>гослужебные тексты.</w:t>
+            </w:r>
+          </w:ins>
+        </w:p>
+        <w:p>
+          <w:pPr>
+            <w:spacing w:after="0"/>
+            <w:rPr>
+              <w:del w:id="29" w:author="имТ Д" w:date="2018-10-10T18:38:00Z"/>
+            </w:rPr>
+          </w:pPr>
+          <w:ins w:id="30" w:author="имТ Д" w:date="2018-10-10T18:31:00Z">
+            <w:r>
+              <w:t>Уставщик имеет возможность создавать Устав</w:t>
+            </w:r>
+          </w:ins>
+          <w:ins w:id="31" w:author="имТ Д" w:date="2018-10-10T18:38:00Z">
+            <w:r>
+              <w:t>ы</w:t>
+            </w:r>
+          </w:ins>
+          <w:ins w:id="32" w:author="имТ Д" w:date="2018-10-10T18:39:00Z">
+            <w:r>
+              <w:t xml:space="preserve"> (более одного)</w:t>
+            </w:r>
+          </w:ins>
+          <w:ins w:id="33" w:author="имТ Д" w:date="2018-10-10T18:31:00Z">
+            <w:r>
+              <w:t xml:space="preserve"> </w:t>
+            </w:r>
+          </w:ins>
+          <w:ins w:id="34" w:author="имТ Д" w:date="2018-10-10T18:37:00Z">
+            <w:r>
+              <w:t>на основании Устава-шаблона.</w:t>
+            </w:r>
+          </w:ins>
+          <w:ins w:id="35" w:author="имТ Д" w:date="2018-10-10T18:38:00Z">
+            <w:r>
+              <w:t xml:space="preserve"> </w:t>
+            </w:r>
+          </w:ins>
+          <w:moveToRangeStart w:id="36" w:author="имТ Д" w:date="2018-10-10T18:38:00Z" w:name="move526960040"/>
+          <w:moveTo w:id="37" w:author="имТ Д" w:date="2018-10-10T18:38:00Z">
+            <w:del w:id="38" w:author="имТ Д" w:date="2018-10-10T18:38:00Z">
+              <w:r>
+                <w:delText>При регистрации должна существовать возможность использовать Устав-шаблон, который будет являться основой для формирования правил для Уставщика.</w:delText>
+              </w:r>
+            </w:del>
+          </w:moveTo>
+        </w:p>
+        <w:p>
+          <w:pPr>
+            <w:spacing w:after="0"/>
+            <w:rPr>
+              <w:ins w:id="39" w:author="имТ Д" w:date="2018-10-10T18:38:00Z"/>
+              <w:moveTo w:id="40" w:author="имТ Д" w:date="2018-10-10T18:38:00Z"/>
+            </w:rPr>
+          </w:pPr>
+        </w:p>
+        <w:moveToRangeEnd w:id="36"/>
+        <w:p>
+          <w:pPr>
+            <w:spacing w:after="0"/>
+            <w:rPr>
+              <w:del w:id="41" w:author="имТ Д" w:date="2018-10-10T18:37:00Z"/>
+            </w:rPr>
+          </w:pPr>
+          <w:del w:id="42" w:author="имТ Д" w:date="2018-10-10T18:37:00Z">
+            <w:r>
+              <w:delText>За каждым Уставщиком закрепляется порядок и расписание богослужений конкретного монастыря или храма.</w:delText>
+            </w:r>
+          </w:del>
         </w:p>
         <w:p>
           <w:pPr>
@@ -1779,11 +2000,18 @@
         <w:p>
           <w:pPr>
             <w:spacing w:after="0"/>
+            <w:rPr>
+              <w:moveFrom w:id="43" w:author="имТ Д" w:date="2018-10-10T18:38:00Z"/>
+            </w:rPr>
           </w:pPr>
-          <w:r>
-            <w:t>При регистрации должна существовать возможность использовать Устав-шаблон, который будет являться основой для формирования правил для Уставщика.</w:t>
-          </w:r>
+          <w:moveFromRangeStart w:id="44" w:author="имТ Д" w:date="2018-10-10T18:38:00Z" w:name="move526960040"/>
+          <w:moveFrom w:id="45" w:author="имТ Д" w:date="2018-10-10T18:38:00Z">
+            <w:r>
+              <w:t>При регистрации должна существовать возможность использовать Устав-шаблон, который будет являться основой для формирования правил для Уставщика.</w:t>
+            </w:r>
+          </w:moveFrom>
         </w:p>
+        <w:moveFromRangeEnd w:id="44"/>
         <w:p>
           <w:pPr>
             <w:spacing w:after="0"/>
@@ -1815,13 +2043,7 @@
             <w:spacing w:after="0"/>
           </w:pPr>
           <w:r>
-            <w:t xml:space="preserve">Монастырь. </w:t>
-          </w:r>
-          <w:r>
-            <w:t>Правила и последовательности указаны</w:t>
-          </w:r>
-          <w:r>
-            <w:t xml:space="preserve"> согласно современной монастырской богослужебной традиции РПЦ.</w:t>
+            <w:t>Монастырь. Правила и последовательности указаны согласно современной монастырской богослужебной традиции РПЦ.</w:t>
           </w:r>
         </w:p>
         <w:p>
@@ -1840,15 +2062,7 @@
             <w:t xml:space="preserve"> </w:t>
           </w:r>
           <w:r>
-            <w:t xml:space="preserve">Правила </w:t>
-          </w:r>
-          <w:bookmarkStart w:id="7" w:name="_GoBack"/>
-          <w:bookmarkEnd w:id="7"/>
-          <w:r>
-            <w:t>и последовательности указаны согласно современной монастырской богослужебной традиции РПЦ.</w:t>
-          </w:r>
-          <w:r>
-            <w:t xml:space="preserve"> </w:t>
+            <w:t xml:space="preserve">Правила и последовательности указаны согласно современной монастырской богослужебной традиции РПЦ. </w:t>
           </w:r>
         </w:p>
         <w:p>
@@ -1860,7 +2074,7 @@
               <w:szCs w:val="36"/>
             </w:rPr>
           </w:pPr>
-          <w:bookmarkStart w:id="8" w:name="_Toc504941055"/>
+          <w:bookmarkStart w:id="46" w:name="_Toc504941055"/>
           <w:r>
             <w:rPr>
               <w:color w:val="F24F4F" w:themeColor="accent1"/>
@@ -1869,7 +2083,7 @@
             </w:rPr>
             <w:t>Гость</w:t>
           </w:r>
-          <w:bookmarkEnd w:id="8"/>
+          <w:bookmarkEnd w:id="46"/>
         </w:p>
         <w:p>
           <w:pPr>
@@ -1884,6 +2098,7 @@
             <w:spacing w:after="0"/>
           </w:pPr>
           <w:r>
+            <w:lastRenderedPageBreak/>
             <w:t>Предоставляет возможность выбора Устава и просмотра различных форм отображения Правил Устава:</w:t>
           </w:r>
         </w:p>
@@ -1929,7 +2144,6 @@
               <w:sz w:val="22"/>
               <w:szCs w:val="22"/>
             </w:rPr>
-            <w:lastRenderedPageBreak/>
             <w:drawing>
               <wp:inline distT="0" distB="0" distL="0" distR="0" wp14:anchorId="3D0298EF" wp14:editId="123644F6">
                 <wp:extent cx="6332220" cy="1439637"/>
@@ -1948,7 +2162,7 @@
                         </pic:cNvPicPr>
                       </pic:nvPicPr>
                       <pic:blipFill>
-                        <a:blip r:embed="rId11">
+                        <a:blip r:embed="rId14">
                           <a:extLst>
                             <a:ext uri="{28A0092B-C50C-407E-A947-70E740481C1C}">
                               <a14:useLocalDpi xmlns:a14="http://schemas.microsoft.com/office/drawing/2010/main" val="0"/>
@@ -1987,10 +2201,10 @@
             <w:outlineLvl w:val="9"/>
           </w:pPr>
         </w:p>
-        <w:bookmarkStart w:id="9" w:name="_Hlk481573384" w:displacedByCustomXml="next"/>
+        <w:bookmarkStart w:id="47" w:name="_Hlk481573384" w:displacedByCustomXml="next"/>
       </w:sdtContent>
     </w:sdt>
-    <w:bookmarkEnd w:id="9" w:displacedByCustomXml="prev"/>
+    <w:bookmarkEnd w:id="47" w:displacedByCustomXml="prev"/>
     <w:sectPr>
       <w:pgSz w:w="12240" w:h="15840" w:code="1"/>
       <w:pgMar w:top="1077" w:right="1134" w:bottom="1077" w:left="1134" w:header="720" w:footer="720" w:gutter="0"/>
@@ -1999,6 +2213,39 @@
     </w:sectPr>
   </w:body>
 </w:document>
+</file>
+
+<file path=word/comments.xml><?xml version="1.0" encoding="utf-8"?>
+<w:comments xmlns:wpc="http://schemas.microsoft.com/office/word/2010/wordprocessingCanvas" xmlns:cx="http://schemas.microsoft.com/office/drawing/2014/chartex" xmlns:cx1="http://schemas.microsoft.com/office/drawing/2015/9/8/chartex" xmlns:cx2="http://schemas.microsoft.com/office/drawing/2015/10/21/chartex" xmlns:cx3="http://schemas.microsoft.com/office/drawing/2016/5/9/chartex" xmlns:cx4="http://schemas.microsoft.com/office/drawing/2016/5/10/chartex" xmlns:cx5="http://schemas.microsoft.com/office/drawing/2016/5/11/chartex" xmlns:cx6="http://schemas.microsoft.com/office/drawing/2016/5/12/chartex" xmlns:cx7="http://schemas.microsoft.com/office/drawing/2016/5/13/chartex" xmlns:cx8="http://schemas.microsoft.com/office/drawing/2016/5/14/chartex" xmlns:mc="http://schemas.openxmlformats.org/markup-compatibility/2006" xmlns:aink="http://schemas.microsoft.com/office/drawing/2016/ink" xmlns:am3d="http://schemas.microsoft.com/office/drawing/2017/model3d" xmlns:o="urn:schemas-microsoft-com:office:office" xmlns:r="http://schemas.openxmlformats.org/officeDocument/2006/relationships" xmlns:m="http://schemas.openxmlformats.org/officeDocument/2006/math" xmlns:v="urn:schemas-microsoft-com:vml" xmlns:wp14="http://schemas.microsoft.com/office/word/2010/wordprocessingDrawing" xmlns:wp="http://schemas.openxmlformats.org/drawingml/2006/wordprocessingDrawing" xmlns:w10="urn:schemas-microsoft-com:office:word" xmlns:w="http://schemas.openxmlformats.org/wordprocessingml/2006/main" xmlns:w14="http://schemas.microsoft.com/office/word/2010/wordml" xmlns:w15="http://schemas.microsoft.com/office/word/2012/wordml" xmlns:w16cid="http://schemas.microsoft.com/office/word/2016/wordml/cid" xmlns:w16se="http://schemas.microsoft.com/office/word/2015/wordml/symex" xmlns:wpg="http://schemas.microsoft.com/office/word/2010/wordprocessingGroup" xmlns:wpi="http://schemas.microsoft.com/office/word/2010/wordprocessingInk" xmlns:wne="http://schemas.microsoft.com/office/word/2006/wordml" xmlns:wps="http://schemas.microsoft.com/office/word/2010/wordprocessingShape" mc:Ignorable="w14 w15 w16se w16cid wp14">
+  <w:comment w:id="19" w:author="имТ Д" w:date="2018-10-10T18:41:00Z" w:initials="иД">
+    <w:p>
+      <w:pPr>
+        <w:pStyle w:val="aff3"/>
+      </w:pPr>
+      <w:r>
+        <w:rPr>
+          <w:rStyle w:val="aff2"/>
+        </w:rPr>
+        <w:annotationRef/>
+      </w:r>
+      <w:r>
+        <w:t>Удаляем эту роль за ненадобностью</w:t>
+      </w:r>
+    </w:p>
+  </w:comment>
+</w:comments>
+</file>
+
+<file path=word/commentsExtended.xml><?xml version="1.0" encoding="utf-8"?>
+<w15:commentsEx xmlns:wpc="http://schemas.microsoft.com/office/word/2010/wordprocessingCanvas" xmlns:cx="http://schemas.microsoft.com/office/drawing/2014/chartex" xmlns:cx1="http://schemas.microsoft.com/office/drawing/2015/9/8/chartex" xmlns:cx2="http://schemas.microsoft.com/office/drawing/2015/10/21/chartex" xmlns:cx3="http://schemas.microsoft.com/office/drawing/2016/5/9/chartex" xmlns:cx4="http://schemas.microsoft.com/office/drawing/2016/5/10/chartex" xmlns:cx5="http://schemas.microsoft.com/office/drawing/2016/5/11/chartex" xmlns:cx6="http://schemas.microsoft.com/office/drawing/2016/5/12/chartex" xmlns:cx7="http://schemas.microsoft.com/office/drawing/2016/5/13/chartex" xmlns:cx8="http://schemas.microsoft.com/office/drawing/2016/5/14/chartex" xmlns:mc="http://schemas.openxmlformats.org/markup-compatibility/2006" xmlns:aink="http://schemas.microsoft.com/office/drawing/2016/ink" xmlns:am3d="http://schemas.microsoft.com/office/drawing/2017/model3d" xmlns:o="urn:schemas-microsoft-com:office:office" xmlns:r="http://schemas.openxmlformats.org/officeDocument/2006/relationships" xmlns:m="http://schemas.openxmlformats.org/officeDocument/2006/math" xmlns:v="urn:schemas-microsoft-com:vml" xmlns:wp14="http://schemas.microsoft.com/office/word/2010/wordprocessingDrawing" xmlns:wp="http://schemas.openxmlformats.org/drawingml/2006/wordprocessingDrawing" xmlns:w10="urn:schemas-microsoft-com:office:word" xmlns:w="http://schemas.openxmlformats.org/wordprocessingml/2006/main" xmlns:w14="http://schemas.microsoft.com/office/word/2010/wordml" xmlns:w15="http://schemas.microsoft.com/office/word/2012/wordml" xmlns:w16cid="http://schemas.microsoft.com/office/word/2016/wordml/cid" xmlns:w16se="http://schemas.microsoft.com/office/word/2015/wordml/symex" xmlns:wpg="http://schemas.microsoft.com/office/word/2010/wordprocessingGroup" xmlns:wpi="http://schemas.microsoft.com/office/word/2010/wordprocessingInk" xmlns:wne="http://schemas.microsoft.com/office/word/2006/wordml" xmlns:wps="http://schemas.microsoft.com/office/word/2010/wordprocessingShape" mc:Ignorable="w14 w15 w16se w16cid wp14">
+  <w15:commentEx w15:paraId="64E68831" w15:done="0"/>
+</w15:commentsEx>
+</file>
+
+<file path=word/commentsIds.xml><?xml version="1.0" encoding="utf-8"?>
+<w16cid:commentsIds xmlns:wpc="http://schemas.microsoft.com/office/word/2010/wordprocessingCanvas" xmlns:cx="http://schemas.microsoft.com/office/drawing/2014/chartex" xmlns:cx1="http://schemas.microsoft.com/office/drawing/2015/9/8/chartex" xmlns:cx2="http://schemas.microsoft.com/office/drawing/2015/10/21/chartex" xmlns:cx3="http://schemas.microsoft.com/office/drawing/2016/5/9/chartex" xmlns:cx4="http://schemas.microsoft.com/office/drawing/2016/5/10/chartex" xmlns:cx5="http://schemas.microsoft.com/office/drawing/2016/5/11/chartex" xmlns:cx6="http://schemas.microsoft.com/office/drawing/2016/5/12/chartex" xmlns:cx7="http://schemas.microsoft.com/office/drawing/2016/5/13/chartex" xmlns:cx8="http://schemas.microsoft.com/office/drawing/2016/5/14/chartex" xmlns:mc="http://schemas.openxmlformats.org/markup-compatibility/2006" xmlns:aink="http://schemas.microsoft.com/office/drawing/2016/ink" xmlns:am3d="http://schemas.microsoft.com/office/drawing/2017/model3d" xmlns:o="urn:schemas-microsoft-com:office:office" xmlns:r="http://schemas.openxmlformats.org/officeDocument/2006/relationships" xmlns:m="http://schemas.openxmlformats.org/officeDocument/2006/math" xmlns:v="urn:schemas-microsoft-com:vml" xmlns:wp14="http://schemas.microsoft.com/office/word/2010/wordprocessingDrawing" xmlns:wp="http://schemas.openxmlformats.org/drawingml/2006/wordprocessingDrawing" xmlns:w10="urn:schemas-microsoft-com:office:word" xmlns:w="http://schemas.openxmlformats.org/wordprocessingml/2006/main" xmlns:w14="http://schemas.microsoft.com/office/word/2010/wordml" xmlns:w15="http://schemas.microsoft.com/office/word/2012/wordml" xmlns:w16cid="http://schemas.microsoft.com/office/word/2016/wordml/cid" xmlns:w16se="http://schemas.microsoft.com/office/word/2015/wordml/symex" xmlns:wpg="http://schemas.microsoft.com/office/word/2010/wordprocessingGroup" xmlns:wpi="http://schemas.microsoft.com/office/word/2010/wordprocessingInk" xmlns:wne="http://schemas.microsoft.com/office/word/2006/wordml" xmlns:wps="http://schemas.microsoft.com/office/word/2010/wordprocessingShape" mc:Ignorable="w14 w15 w16se w16cid wp14">
+  <w16cid:commentId w16cid:paraId="64E68831" w16cid:durableId="1F68C665"/>
+</w16cid:commentsIds>
 </file>
 
 <file path=word/endnotes.xml><?xml version="1.0" encoding="utf-8"?>
@@ -3802,6 +4049,14 @@
     <w:abstractNumId w:val="15"/>
   </w:num>
 </w:numbering>
+</file>
+
+<file path=word/people.xml><?xml version="1.0" encoding="utf-8"?>
+<w15:people xmlns:wpc="http://schemas.microsoft.com/office/word/2010/wordprocessingCanvas" xmlns:cx="http://schemas.microsoft.com/office/drawing/2014/chartex" xmlns:cx1="http://schemas.microsoft.com/office/drawing/2015/9/8/chartex" xmlns:cx2="http://schemas.microsoft.com/office/drawing/2015/10/21/chartex" xmlns:cx3="http://schemas.microsoft.com/office/drawing/2016/5/9/chartex" xmlns:cx4="http://schemas.microsoft.com/office/drawing/2016/5/10/chartex" xmlns:cx5="http://schemas.microsoft.com/office/drawing/2016/5/11/chartex" xmlns:cx6="http://schemas.microsoft.com/office/drawing/2016/5/12/chartex" xmlns:cx7="http://schemas.microsoft.com/office/drawing/2016/5/13/chartex" xmlns:cx8="http://schemas.microsoft.com/office/drawing/2016/5/14/chartex" xmlns:mc="http://schemas.openxmlformats.org/markup-compatibility/2006" xmlns:aink="http://schemas.microsoft.com/office/drawing/2016/ink" xmlns:am3d="http://schemas.microsoft.com/office/drawing/2017/model3d" xmlns:o="urn:schemas-microsoft-com:office:office" xmlns:r="http://schemas.openxmlformats.org/officeDocument/2006/relationships" xmlns:m="http://schemas.openxmlformats.org/officeDocument/2006/math" xmlns:v="urn:schemas-microsoft-com:vml" xmlns:wp14="http://schemas.microsoft.com/office/word/2010/wordprocessingDrawing" xmlns:wp="http://schemas.openxmlformats.org/drawingml/2006/wordprocessingDrawing" xmlns:w10="urn:schemas-microsoft-com:office:word" xmlns:w="http://schemas.openxmlformats.org/wordprocessingml/2006/main" xmlns:w14="http://schemas.microsoft.com/office/word/2010/wordml" xmlns:w15="http://schemas.microsoft.com/office/word/2012/wordml" xmlns:w16cid="http://schemas.microsoft.com/office/word/2016/wordml/cid" xmlns:w16se="http://schemas.microsoft.com/office/word/2015/wordml/symex" xmlns:wpg="http://schemas.microsoft.com/office/word/2010/wordprocessingGroup" xmlns:wpi="http://schemas.microsoft.com/office/word/2010/wordprocessingInk" xmlns:wne="http://schemas.microsoft.com/office/word/2006/wordml" xmlns:wps="http://schemas.microsoft.com/office/word/2010/wordprocessingShape" mc:Ignorable="w14 w15 w16se w16cid wp14">
+  <w15:person w15:author="имТ Д">
+    <w15:presenceInfo w15:providerId="Windows Live" w15:userId="660b611c15acedb0"/>
+  </w15:person>
+</w15:people>
 </file>
 
 <file path=word/styles.xml><?xml version="1.0" encoding="utf-8"?>
@@ -5947,7 +6202,7 @@
     <w:charset w:val="80"/>
     <w:family w:val="modern"/>
     <w:pitch w:val="fixed"/>
-    <w:sig w:usb0="E00002FF" w:usb1="6AC7FDFB" w:usb2="00000012" w:usb3="00000000" w:csb0="0002009F" w:csb1="00000000"/>
+    <w:sig w:usb0="A00002BF" w:usb1="68C7FCFB" w:usb2="00000010" w:usb3="00000000" w:csb0="0002009F" w:csb1="00000000"/>
   </w:font>
   <w:font w:name="Century Gothic">
     <w:panose1 w:val="020B0502020202020204"/>
@@ -5983,7 +6238,7 @@
     <w:charset w:val="CC"/>
     <w:family w:val="swiss"/>
     <w:pitch w:val="variable"/>
-    <w:sig w:usb0="A0002AEF" w:usb1="4000207B" w:usb2="00000000" w:usb3="00000000" w:csb0="000001FF" w:csb1="00000000"/>
+    <w:sig w:usb0="E0002AFF" w:usb1="C000247B" w:usb2="00000009" w:usb3="00000000" w:csb0="000001FF" w:csb1="00000000"/>
   </w:font>
 </w:fonts>
 </file>
@@ -6008,6 +6263,7 @@
     <w:rsid w:val="001346D0"/>
     <w:rsid w:val="001E2E7B"/>
     <w:rsid w:val="007C3BD8"/>
+    <w:rsid w:val="00A24819"/>
     <w:rsid w:val="00D60339"/>
     <w:rsid w:val="00EF6D95"/>
     <w:rsid w:val="00F03D9A"/>
@@ -6759,7 +7015,7 @@
 </file>
 
 <file path=customXml/itemProps3.xml><?xml version="1.0" encoding="utf-8"?>
-<ds:datastoreItem xmlns:ds="http://schemas.openxmlformats.org/officeDocument/2006/customXml" ds:itemID="{F887E515-BFEA-483E-8BEB-E40FB2CBB15F}">
+<ds:datastoreItem xmlns:ds="http://schemas.openxmlformats.org/officeDocument/2006/customXml" ds:itemID="{319C6E87-94E3-4CB9-B2B8-4947CB514303}">
   <ds:schemaRefs>
     <ds:schemaRef ds:uri="http://schemas.openxmlformats.org/officeDocument/2006/bibliography"/>
   </ds:schemaRefs>
